--- a/软件构造/实验/实验二/2206831522李爽(实验二).docx
+++ b/软件构造/实验/实验二/2206831522李爽(实验二).docx
@@ -338,8 +338,6 @@
               </w:rPr>
               <w:t>22</w:t>
             </w:r>
-            <w:bookmarkStart w:id="0" w:name="_GoBack"/>
-            <w:bookmarkEnd w:id="0"/>
           </w:p>
         </w:tc>
       </w:tr>
@@ -370,7 +368,7 @@
               <w:spacing w:before="156" w:beforeAutospacing="1" w:after="100" w:afterAutospacing="1" w:line="480" w:lineRule="exact"/>
               <w:ind w:left="-42" w:right="-51"/>
               <w:rPr>
-                <w:rFonts w:ascii="宋体" w:hAnsi="宋体" w:hint="eastAsia"/>
+                <w:rFonts w:ascii="宋体" w:hAnsi="宋体"/>
                 <w:sz w:val="24"/>
               </w:rPr>
             </w:pPr>
@@ -387,7 +385,7 @@
               <w:spacing w:before="156" w:beforeAutospacing="1" w:after="100" w:afterAutospacing="1" w:line="480" w:lineRule="exact"/>
               <w:ind w:left="-42" w:right="-51"/>
               <w:rPr>
-                <w:rFonts w:ascii="宋体" w:hAnsi="宋体" w:hint="eastAsia"/>
+                <w:rFonts w:ascii="宋体" w:hAnsi="宋体"/>
                 <w:sz w:val="24"/>
               </w:rPr>
             </w:pPr>
@@ -437,7 +435,7 @@
               <w:spacing w:before="156" w:beforeAutospacing="1" w:after="100" w:afterAutospacing="1" w:line="480" w:lineRule="exact"/>
               <w:ind w:left="-42" w:right="-51"/>
               <w:rPr>
-                <w:rFonts w:ascii="宋体" w:hAnsi="宋体" w:hint="eastAsia"/>
+                <w:rFonts w:ascii="宋体" w:hAnsi="宋体"/>
                 <w:sz w:val="24"/>
               </w:rPr>
             </w:pPr>
@@ -500,7 +498,7 @@
             <w:pPr>
               <w:spacing w:before="156" w:beforeAutospacing="1" w:after="100" w:afterAutospacing="1" w:line="440" w:lineRule="exact"/>
               <w:rPr>
-                <w:rFonts w:ascii="宋体" w:hAnsi="宋体" w:hint="eastAsia"/>
+                <w:rFonts w:ascii="宋体" w:hAnsi="宋体"/>
                 <w:sz w:val="24"/>
               </w:rPr>
             </w:pPr>
@@ -558,7 +556,7 @@
             <w:pPr>
               <w:spacing w:before="156" w:beforeAutospacing="1" w:after="100" w:afterAutospacing="1" w:line="440" w:lineRule="exact"/>
               <w:rPr>
-                <w:rFonts w:ascii="宋体" w:hAnsi="宋体" w:hint="eastAsia"/>
+                <w:rFonts w:ascii="宋体" w:hAnsi="宋体"/>
                 <w:sz w:val="24"/>
               </w:rPr>
             </w:pPr>
@@ -574,7 +572,7 @@
             <w:pPr>
               <w:spacing w:before="156" w:beforeAutospacing="1" w:after="100" w:afterAutospacing="1" w:line="440" w:lineRule="exact"/>
               <w:rPr>
-                <w:rFonts w:ascii="宋体" w:hAnsi="宋体" w:hint="eastAsia"/>
+                <w:rFonts w:ascii="宋体" w:hAnsi="宋体"/>
                 <w:sz w:val="24"/>
               </w:rPr>
             </w:pPr>
@@ -606,7 +604,7 @@
             <w:pPr>
               <w:spacing w:before="156" w:beforeAutospacing="1" w:after="100" w:afterAutospacing="1" w:line="440" w:lineRule="exact"/>
               <w:rPr>
-                <w:rFonts w:ascii="宋体" w:hAnsi="宋体" w:hint="eastAsia"/>
+                <w:rFonts w:ascii="宋体" w:hAnsi="宋体"/>
                 <w:sz w:val="24"/>
               </w:rPr>
             </w:pPr>
@@ -638,7 +636,7 @@
             <w:pPr>
               <w:spacing w:before="156" w:beforeAutospacing="1" w:after="100" w:afterAutospacing="1" w:line="440" w:lineRule="exact"/>
               <w:rPr>
-                <w:rFonts w:ascii="宋体" w:hAnsi="宋体" w:hint="eastAsia"/>
+                <w:rFonts w:ascii="宋体" w:hAnsi="宋体"/>
                 <w:sz w:val="24"/>
               </w:rPr>
             </w:pPr>
@@ -715,37 +713,16 @@
             <w:pPr>
               <w:spacing w:before="156" w:beforeAutospacing="1" w:after="100" w:afterAutospacing="1" w:line="440" w:lineRule="exact"/>
               <w:rPr>
-                <w:rFonts w:ascii="宋体" w:hAnsi="宋体"/>
-                <w:szCs w:val="21"/>
-              </w:rPr>
-            </w:pPr>
-            <w:r>
-              <w:rPr>
-                <w:rFonts w:ascii="宋体" w:hAnsi="宋体"/>
-                <w:szCs w:val="21"/>
-              </w:rPr>
-              <w:t>将</w:t>
-            </w:r>
-            <w:r>
-              <w:rPr>
-                <w:rFonts w:ascii="宋体" w:hAnsi="宋体" w:hint="eastAsia"/>
-                <w:szCs w:val="21"/>
-              </w:rPr>
-              <w:t>8条需求做成了一个控制台程序</w:t>
-            </w:r>
-            <w:r>
-              <w:rPr>
-                <w:rFonts w:ascii="宋体" w:hAnsi="宋体" w:hint="eastAsia"/>
-                <w:szCs w:val="21"/>
-              </w:rPr>
-              <w:t>，程序</w:t>
-            </w:r>
-            <w:r>
-              <w:rPr>
-                <w:rFonts w:ascii="宋体" w:hAnsi="宋体" w:hint="eastAsia"/>
-                <w:szCs w:val="21"/>
-              </w:rPr>
-              <w:t>运行后一直保持执行状态</w:t>
+                <w:rFonts w:ascii="宋体" w:hAnsi="宋体" w:hint="eastAsia"/>
+                <w:szCs w:val="21"/>
+              </w:rPr>
+            </w:pPr>
+            <w:r>
+              <w:rPr>
+                <w:rFonts w:ascii="宋体" w:hAnsi="宋体"/>
+                <w:szCs w:val="21"/>
+              </w:rPr>
+              <w:t>按照书上的思路</w:t>
             </w:r>
             <w:r>
               <w:rPr>
@@ -756,17 +733,68 @@
             </w:r>
             <w:r>
               <w:rPr>
-                <w:rFonts w:ascii="宋体" w:hAnsi="宋体" w:hint="eastAsia"/>
-                <w:szCs w:val="21"/>
-              </w:rPr>
-              <w:t>可由用户</w:t>
-            </w:r>
-            <w:r>
-              <w:rPr>
-                <w:rFonts w:ascii="宋体" w:hAnsi="宋体" w:hint="eastAsia"/>
-                <w:szCs w:val="21"/>
-              </w:rPr>
-              <w:t>自行选择退出</w:t>
+                <w:rFonts w:ascii="宋体" w:hAnsi="宋体"/>
+                <w:szCs w:val="21"/>
+              </w:rPr>
+              <w:t>使用java面向对象的思想</w:t>
+            </w:r>
+            <w:r>
+              <w:rPr>
+                <w:rFonts w:ascii="宋体" w:hAnsi="宋体" w:hint="eastAsia"/>
+                <w:szCs w:val="21"/>
+              </w:rPr>
+              <w:t>，</w:t>
+            </w:r>
+            <w:r>
+              <w:rPr>
+                <w:rFonts w:ascii="宋体" w:hAnsi="宋体"/>
+                <w:szCs w:val="21"/>
+              </w:rPr>
+              <w:t>设计了</w:t>
+            </w:r>
+            <w:r>
+              <w:rPr>
+                <w:rFonts w:ascii="宋体" w:hAnsi="宋体"/>
+                <w:szCs w:val="21"/>
+              </w:rPr>
+              <w:t>BinaryOperation_3_2</w:t>
+            </w:r>
+            <w:r>
+              <w:rPr>
+                <w:rFonts w:ascii="宋体" w:hAnsi="宋体"/>
+                <w:szCs w:val="21"/>
+              </w:rPr>
+              <w:t>抽象类</w:t>
+            </w:r>
+            <w:r>
+              <w:rPr>
+                <w:rFonts w:ascii="宋体" w:hAnsi="宋体" w:hint="eastAsia"/>
+                <w:szCs w:val="21"/>
+              </w:rPr>
+              <w:t>，</w:t>
+            </w:r>
+            <w:r>
+              <w:rPr>
+                <w:rFonts w:ascii="宋体" w:hAnsi="宋体"/>
+                <w:szCs w:val="21"/>
+              </w:rPr>
+              <w:t>及其两个子类</w:t>
+            </w:r>
+          </w:p>
+          <w:p>
+            <w:pPr>
+              <w:spacing w:before="156" w:beforeAutospacing="1" w:after="100" w:afterAutospacing="1" w:line="440" w:lineRule="exact"/>
+              <w:rPr>
+                <w:rFonts w:ascii="宋体" w:hAnsi="宋体"/>
+                <w:szCs w:val="21"/>
+              </w:rPr>
+            </w:pPr>
+            <w:r>
+              <w:rPr>
+                <w:rFonts w:ascii="宋体" w:hAnsi="宋体" w:hint="eastAsia"/>
+                <w:szCs w:val="21"/>
+              </w:rPr>
+              <w:t>抽象类中主要设计了一个生产算式的方法，通过传入运算符来生成对应的算式</w:t>
             </w:r>
           </w:p>
           <w:p>
@@ -778,6 +806,46 @@
                 <w:szCs w:val="21"/>
               </w:rPr>
             </w:pPr>
+            <w:r>
+              <w:rPr>
+                <w:noProof/>
+              </w:rPr>
+              <w:drawing>
+                <wp:inline distT="0" distB="0" distL="0" distR="0" wp14:anchorId="1AC55131" wp14:editId="1EC889BD">
+                  <wp:extent cx="4619048" cy="2723809"/>
+                  <wp:effectExtent l="0" t="0" r="0" b="635"/>
+                  <wp:docPr id="1" name="图片 1"/>
+                  <wp:cNvGraphicFramePr>
+                    <a:graphicFrameLocks xmlns:a="http://schemas.openxmlformats.org/drawingml/2006/main" noChangeAspect="1"/>
+                  </wp:cNvGraphicFramePr>
+                  <a:graphic xmlns:a="http://schemas.openxmlformats.org/drawingml/2006/main">
+                    <a:graphicData uri="http://schemas.openxmlformats.org/drawingml/2006/picture">
+                      <pic:pic xmlns:pic="http://schemas.openxmlformats.org/drawingml/2006/picture">
+                        <pic:nvPicPr>
+                          <pic:cNvPr id="0" name=""/>
+                          <pic:cNvPicPr/>
+                        </pic:nvPicPr>
+                        <pic:blipFill>
+                          <a:blip r:embed="rId8"/>
+                          <a:stretch>
+                            <a:fillRect/>
+                          </a:stretch>
+                        </pic:blipFill>
+                        <pic:spPr>
+                          <a:xfrm>
+                            <a:off x="0" y="0"/>
+                            <a:ext cx="4619048" cy="2723809"/>
+                          </a:xfrm>
+                          <a:prstGeom prst="rect">
+                            <a:avLst/>
+                          </a:prstGeom>
+                        </pic:spPr>
+                      </pic:pic>
+                    </a:graphicData>
+                  </a:graphic>
+                </wp:inline>
+              </w:drawing>
+            </w:r>
           </w:p>
           <w:p>
             <w:pPr>
@@ -790,52 +858,73 @@
             </w:pPr>
             <w:r>
               <w:rPr>
-                <w:rFonts w:ascii="宋体" w:hAnsi="宋体" w:hint="eastAsia"/>
-                <w:szCs w:val="21"/>
-              </w:rPr>
-              <w:t>第1</w:t>
-            </w:r>
-            <w:r>
-              <w:rPr>
-                <w:rFonts w:ascii="宋体" w:hAnsi="宋体" w:hint="eastAsia"/>
-                <w:szCs w:val="21"/>
-              </w:rPr>
-              <w:t>个</w:t>
-            </w:r>
-            <w:r>
-              <w:rPr>
-                <w:rFonts w:ascii="宋体" w:hAnsi="宋体" w:hint="eastAsia"/>
-                <w:szCs w:val="21"/>
-              </w:rPr>
-              <w:t>和第3</w:t>
-            </w:r>
-            <w:r>
-              <w:rPr>
-                <w:rFonts w:ascii="宋体" w:hAnsi="宋体" w:hint="eastAsia"/>
-                <w:szCs w:val="21"/>
-              </w:rPr>
-              <w:t>个</w:t>
-            </w:r>
-            <w:r>
-              <w:rPr>
-                <w:rFonts w:ascii="宋体" w:hAnsi="宋体" w:hint="eastAsia"/>
-                <w:szCs w:val="21"/>
-              </w:rPr>
-              <w:t>需求，打印50道加法习题</w:t>
-            </w:r>
-            <w:r>
-              <w:rPr>
-                <w:rFonts w:ascii="宋体" w:hAnsi="宋体" w:hint="eastAsia"/>
-                <w:szCs w:val="21"/>
-              </w:rPr>
-              <w:t>及其答案</w:t>
-            </w:r>
-            <w:r>
-              <w:rPr>
-                <w:rFonts w:ascii="宋体" w:hAnsi="宋体" w:hint="eastAsia"/>
-                <w:szCs w:val="21"/>
-              </w:rPr>
-              <w:t>，运行结果如下</w:t>
+                <w:rFonts w:ascii="宋体" w:hAnsi="宋体"/>
+                <w:szCs w:val="21"/>
+              </w:rPr>
+              <w:t>抽象了中</w:t>
+            </w:r>
+            <w:r>
+              <w:rPr>
+                <w:rFonts w:ascii="宋体" w:hAnsi="宋体" w:hint="eastAsia"/>
+                <w:szCs w:val="21"/>
+              </w:rPr>
+              <w:t>，</w:t>
+            </w:r>
+            <w:r>
+              <w:rPr>
+                <w:rFonts w:ascii="宋体" w:hAnsi="宋体"/>
+                <w:szCs w:val="21"/>
+              </w:rPr>
+              <w:t>还有两个重要的抽象方法</w:t>
+            </w:r>
+            <w:r>
+              <w:rPr>
+                <w:rFonts w:ascii="宋体" w:hAnsi="宋体" w:hint="eastAsia"/>
+                <w:szCs w:val="21"/>
+              </w:rPr>
+              <w:t>，</w:t>
+            </w:r>
+            <w:r>
+              <w:rPr>
+                <w:rFonts w:ascii="宋体" w:hAnsi="宋体"/>
+                <w:szCs w:val="21"/>
+              </w:rPr>
+              <w:t>是需要子类继承后来实现的</w:t>
+            </w:r>
+            <w:r>
+              <w:rPr>
+                <w:rFonts w:ascii="宋体" w:hAnsi="宋体" w:hint="eastAsia"/>
+                <w:szCs w:val="21"/>
+              </w:rPr>
+              <w:t>，</w:t>
+            </w:r>
+            <w:r>
+              <w:rPr>
+                <w:rFonts w:ascii="宋体" w:hAnsi="宋体"/>
+                <w:szCs w:val="21"/>
+              </w:rPr>
+              <w:t>它们的功能分别是检查算式是否在规定范围之类</w:t>
+            </w:r>
+            <w:r>
+              <w:rPr>
+                <w:rFonts w:ascii="宋体" w:hAnsi="宋体" w:hint="eastAsia"/>
+                <w:szCs w:val="21"/>
+              </w:rPr>
+              <w:t>，</w:t>
+            </w:r>
+            <w:r>
+              <w:rPr>
+                <w:rFonts w:ascii="宋体" w:hAnsi="宋体"/>
+                <w:szCs w:val="21"/>
+              </w:rPr>
+              <w:t>以及获取计算结果</w:t>
+            </w:r>
+            <w:r>
+              <w:rPr>
+                <w:rFonts w:ascii="宋体" w:hAnsi="宋体" w:hint="eastAsia"/>
+                <w:szCs w:val="21"/>
+              </w:rPr>
+              <w:t>，</w:t>
             </w:r>
           </w:p>
           <w:p>
@@ -843,75 +932,318 @@
               <w:spacing w:before="156" w:beforeAutospacing="1" w:after="100" w:afterAutospacing="1" w:line="360" w:lineRule="auto"/>
               <w:jc w:val="center"/>
               <w:rPr>
-                <w:rFonts w:ascii="宋体" w:hAnsi="宋体"/>
-                <w:szCs w:val="21"/>
-              </w:rPr>
-            </w:pPr>
+                <w:rFonts w:ascii="宋体" w:hAnsi="宋体" w:hint="eastAsia"/>
+                <w:szCs w:val="21"/>
+              </w:rPr>
+            </w:pPr>
+            <w:r>
+              <w:rPr>
+                <w:noProof/>
+              </w:rPr>
+              <w:drawing>
+                <wp:inline distT="0" distB="0" distL="0" distR="0" wp14:anchorId="354BEA05" wp14:editId="3C5D9BA8">
+                  <wp:extent cx="4314286" cy="752381"/>
+                  <wp:effectExtent l="0" t="0" r="0" b="0"/>
+                  <wp:docPr id="2" name="图片 2"/>
+                  <wp:cNvGraphicFramePr>
+                    <a:graphicFrameLocks xmlns:a="http://schemas.openxmlformats.org/drawingml/2006/main" noChangeAspect="1"/>
+                  </wp:cNvGraphicFramePr>
+                  <a:graphic xmlns:a="http://schemas.openxmlformats.org/drawingml/2006/main">
+                    <a:graphicData uri="http://schemas.openxmlformats.org/drawingml/2006/picture">
+                      <pic:pic xmlns:pic="http://schemas.openxmlformats.org/drawingml/2006/picture">
+                        <pic:nvPicPr>
+                          <pic:cNvPr id="0" name=""/>
+                          <pic:cNvPicPr/>
+                        </pic:nvPicPr>
+                        <pic:blipFill>
+                          <a:blip r:embed="rId9"/>
+                          <a:stretch>
+                            <a:fillRect/>
+                          </a:stretch>
+                        </pic:blipFill>
+                        <pic:spPr>
+                          <a:xfrm>
+                            <a:off x="0" y="0"/>
+                            <a:ext cx="4314286" cy="752381"/>
+                          </a:xfrm>
+                          <a:prstGeom prst="rect">
+                            <a:avLst/>
+                          </a:prstGeom>
+                        </pic:spPr>
+                      </pic:pic>
+                    </a:graphicData>
+                  </a:graphic>
+                </wp:inline>
+              </w:drawing>
+            </w:r>
+          </w:p>
+          <w:p>
+            <w:pPr>
+              <w:spacing w:before="156" w:beforeAutospacing="1" w:after="100" w:afterAutospacing="1" w:line="360" w:lineRule="auto"/>
+              <w:jc w:val="center"/>
+              <w:rPr>
+                <w:rFonts w:ascii="宋体" w:hAnsi="宋体"/>
+                <w:szCs w:val="21"/>
+              </w:rPr>
+            </w:pPr>
+            <w:r>
+              <w:rPr>
+                <w:noProof/>
+              </w:rPr>
+              <w:lastRenderedPageBreak/>
+              <w:drawing>
+                <wp:inline distT="0" distB="0" distL="0" distR="0" wp14:anchorId="7347A18E" wp14:editId="0D8BD5DD">
+                  <wp:extent cx="5295238" cy="2933333"/>
+                  <wp:effectExtent l="0" t="0" r="1270" b="635"/>
+                  <wp:docPr id="3" name="图片 3"/>
+                  <wp:cNvGraphicFramePr>
+                    <a:graphicFrameLocks xmlns:a="http://schemas.openxmlformats.org/drawingml/2006/main" noChangeAspect="1"/>
+                  </wp:cNvGraphicFramePr>
+                  <a:graphic xmlns:a="http://schemas.openxmlformats.org/drawingml/2006/main">
+                    <a:graphicData uri="http://schemas.openxmlformats.org/drawingml/2006/picture">
+                      <pic:pic xmlns:pic="http://schemas.openxmlformats.org/drawingml/2006/picture">
+                        <pic:nvPicPr>
+                          <pic:cNvPr id="0" name=""/>
+                          <pic:cNvPicPr/>
+                        </pic:nvPicPr>
+                        <pic:blipFill>
+                          <a:blip r:embed="rId10"/>
+                          <a:stretch>
+                            <a:fillRect/>
+                          </a:stretch>
+                        </pic:blipFill>
+                        <pic:spPr>
+                          <a:xfrm>
+                            <a:off x="0" y="0"/>
+                            <a:ext cx="5295238" cy="2933333"/>
+                          </a:xfrm>
+                          <a:prstGeom prst="rect">
+                            <a:avLst/>
+                          </a:prstGeom>
+                        </pic:spPr>
+                      </pic:pic>
+                    </a:graphicData>
+                  </a:graphic>
+                </wp:inline>
+              </w:drawing>
+            </w:r>
           </w:p>
           <w:p>
             <w:pPr>
               <w:spacing w:before="156" w:beforeAutospacing="1" w:after="100" w:afterAutospacing="1" w:line="360" w:lineRule="auto"/>
               <w:jc w:val="left"/>
               <w:rPr>
-                <w:rFonts w:ascii="宋体" w:hAnsi="宋体"/>
-                <w:szCs w:val="21"/>
-              </w:rPr>
-            </w:pPr>
-            <w:r>
-              <w:rPr>
-                <w:rFonts w:ascii="宋体" w:hAnsi="宋体" w:hint="eastAsia"/>
-                <w:szCs w:val="21"/>
-              </w:rPr>
-              <w:t>第2</w:t>
-            </w:r>
-            <w:r>
-              <w:rPr>
-                <w:rFonts w:ascii="宋体" w:hAnsi="宋体" w:hint="eastAsia"/>
-                <w:szCs w:val="21"/>
-              </w:rPr>
-              <w:t>个</w:t>
-            </w:r>
-            <w:r>
-              <w:rPr>
-                <w:rFonts w:ascii="宋体" w:hAnsi="宋体" w:hint="eastAsia"/>
-                <w:szCs w:val="21"/>
-              </w:rPr>
-              <w:t>和第4个</w:t>
-            </w:r>
-            <w:r>
-              <w:rPr>
-                <w:rFonts w:ascii="宋体" w:hAnsi="宋体" w:hint="eastAsia"/>
-                <w:szCs w:val="21"/>
-              </w:rPr>
-              <w:t>需求，打印50</w:t>
-            </w:r>
-            <w:r>
-              <w:rPr>
-                <w:rFonts w:ascii="宋体" w:hAnsi="宋体" w:hint="eastAsia"/>
-                <w:szCs w:val="21"/>
-              </w:rPr>
-              <w:t>道减法</w:t>
-            </w:r>
-            <w:r>
-              <w:rPr>
-                <w:rFonts w:ascii="宋体" w:hAnsi="宋体" w:hint="eastAsia"/>
-                <w:szCs w:val="21"/>
-              </w:rPr>
-              <w:t>习题</w:t>
-            </w:r>
-            <w:r>
-              <w:rPr>
-                <w:rFonts w:ascii="宋体" w:hAnsi="宋体" w:hint="eastAsia"/>
-                <w:szCs w:val="21"/>
-              </w:rPr>
-              <w:t>及其答案</w:t>
-            </w:r>
-            <w:r>
-              <w:rPr>
-                <w:rFonts w:ascii="宋体" w:hAnsi="宋体" w:hint="eastAsia"/>
-                <w:szCs w:val="21"/>
-              </w:rPr>
-              <w:t>，运行结果如下</w:t>
+                <w:rFonts w:ascii="宋体" w:hAnsi="宋体" w:hint="eastAsia"/>
+                <w:szCs w:val="21"/>
+              </w:rPr>
+            </w:pPr>
+            <w:r>
+              <w:rPr>
+                <w:rFonts w:ascii="宋体" w:hAnsi="宋体"/>
+                <w:szCs w:val="21"/>
+              </w:rPr>
+              <w:t>因为抽象类这种设计思路</w:t>
+            </w:r>
+            <w:r>
+              <w:rPr>
+                <w:rFonts w:ascii="宋体" w:hAnsi="宋体" w:hint="eastAsia"/>
+                <w:szCs w:val="21"/>
+              </w:rPr>
+              <w:t>，</w:t>
+            </w:r>
+            <w:r>
+              <w:rPr>
+                <w:rFonts w:ascii="宋体" w:hAnsi="宋体"/>
+                <w:szCs w:val="21"/>
+              </w:rPr>
+              <w:t>由子类来控制加减法的生成</w:t>
+            </w:r>
+            <w:r>
+              <w:rPr>
+                <w:rFonts w:ascii="宋体" w:hAnsi="宋体" w:hint="eastAsia"/>
+                <w:szCs w:val="21"/>
+              </w:rPr>
+              <w:t>，</w:t>
+            </w:r>
+            <w:r>
+              <w:rPr>
+                <w:rFonts w:ascii="宋体" w:hAnsi="宋体"/>
+                <w:szCs w:val="21"/>
+              </w:rPr>
+              <w:t>所以无法生成随机加减运算</w:t>
+            </w:r>
+            <w:r>
+              <w:rPr>
+                <w:rFonts w:ascii="宋体" w:hAnsi="宋体" w:hint="eastAsia"/>
+                <w:szCs w:val="21"/>
+              </w:rPr>
+              <w:t>，</w:t>
+            </w:r>
+            <w:r>
+              <w:rPr>
+                <w:rFonts w:ascii="宋体" w:hAnsi="宋体"/>
+                <w:szCs w:val="21"/>
+              </w:rPr>
+              <w:t>于是书上给出了新的设计思路</w:t>
+            </w:r>
+          </w:p>
+          <w:p>
+            <w:pPr>
+              <w:spacing w:before="156" w:beforeAutospacing="1" w:after="100" w:afterAutospacing="1" w:line="360" w:lineRule="auto"/>
+              <w:jc w:val="left"/>
+              <w:rPr>
+                <w:rFonts w:ascii="宋体" w:hAnsi="宋体" w:hint="eastAsia"/>
+                <w:szCs w:val="21"/>
+              </w:rPr>
+            </w:pPr>
+            <w:r>
+              <w:rPr>
+                <w:rFonts w:ascii="宋体" w:hAnsi="宋体" w:hint="eastAsia"/>
+                <w:szCs w:val="21"/>
+              </w:rPr>
+              <w:t>通过</w:t>
+            </w:r>
+            <w:r>
+              <w:rPr>
+                <w:rFonts w:ascii="宋体" w:hAnsi="宋体"/>
+                <w:szCs w:val="21"/>
+              </w:rPr>
+              <w:t>Exercise</w:t>
+            </w:r>
+            <w:r>
+              <w:rPr>
+                <w:rFonts w:ascii="宋体" w:hAnsi="宋体"/>
+                <w:szCs w:val="21"/>
+              </w:rPr>
+              <w:t>来负责算式以及习题集的生成</w:t>
+            </w:r>
+            <w:r>
+              <w:rPr>
+                <w:rFonts w:ascii="宋体" w:hAnsi="宋体" w:hint="eastAsia"/>
+                <w:szCs w:val="21"/>
+              </w:rPr>
+              <w:t>，</w:t>
+            </w:r>
+            <w:r>
+              <w:rPr>
+                <w:rFonts w:ascii="宋体" w:hAnsi="宋体"/>
+                <w:szCs w:val="21"/>
+              </w:rPr>
+              <w:t>通过</w:t>
+            </w:r>
+            <w:proofErr w:type="spellStart"/>
+            <w:r>
+              <w:rPr>
+                <w:rFonts w:ascii="宋体" w:hAnsi="宋体"/>
+                <w:szCs w:val="21"/>
+              </w:rPr>
+              <w:t>ExerciseSheet</w:t>
+            </w:r>
+            <w:proofErr w:type="spellEnd"/>
+            <w:r>
+              <w:rPr>
+                <w:rFonts w:ascii="宋体" w:hAnsi="宋体"/>
+                <w:szCs w:val="21"/>
+              </w:rPr>
+              <w:t>类来控制习题集的格式化输出</w:t>
+            </w:r>
+            <w:r>
+              <w:rPr>
+                <w:rFonts w:ascii="宋体" w:hAnsi="宋体" w:hint="eastAsia"/>
+                <w:szCs w:val="21"/>
+              </w:rPr>
+              <w:t>，</w:t>
+            </w:r>
+            <w:r>
+              <w:rPr>
+                <w:rFonts w:ascii="宋体" w:hAnsi="宋体"/>
+                <w:szCs w:val="21"/>
+              </w:rPr>
+              <w:t>一个类控制逻辑上的生成</w:t>
+            </w:r>
+            <w:r>
+              <w:rPr>
+                <w:rFonts w:ascii="宋体" w:hAnsi="宋体" w:hint="eastAsia"/>
+                <w:szCs w:val="21"/>
+              </w:rPr>
+              <w:t>，</w:t>
+            </w:r>
+            <w:r>
+              <w:rPr>
+                <w:rFonts w:ascii="宋体" w:hAnsi="宋体"/>
+                <w:szCs w:val="21"/>
+              </w:rPr>
+              <w:t>一个类控制格式显示</w:t>
+            </w:r>
+            <w:r>
+              <w:rPr>
+                <w:rFonts w:ascii="宋体" w:hAnsi="宋体" w:hint="eastAsia"/>
+                <w:szCs w:val="21"/>
+              </w:rPr>
+              <w:t>，</w:t>
+            </w:r>
+            <w:r>
+              <w:rPr>
+                <w:rFonts w:ascii="宋体" w:hAnsi="宋体"/>
+                <w:szCs w:val="21"/>
+              </w:rPr>
+              <w:t>这样子符合我们程序设计的思想</w:t>
+            </w:r>
+            <w:r>
+              <w:rPr>
+                <w:rFonts w:ascii="宋体" w:hAnsi="宋体" w:hint="eastAsia"/>
+                <w:szCs w:val="21"/>
+              </w:rPr>
+              <w:t>，</w:t>
+            </w:r>
+            <w:r>
+              <w:rPr>
+                <w:rFonts w:ascii="宋体" w:hAnsi="宋体"/>
+                <w:szCs w:val="21"/>
+              </w:rPr>
+              <w:t>类的职责单一化</w:t>
+            </w:r>
+            <w:r>
+              <w:rPr>
+                <w:rFonts w:ascii="宋体" w:hAnsi="宋体" w:hint="eastAsia"/>
+                <w:szCs w:val="21"/>
+              </w:rPr>
+              <w:t>，</w:t>
+            </w:r>
+            <w:r>
+              <w:rPr>
+                <w:rFonts w:ascii="宋体" w:hAnsi="宋体"/>
+                <w:szCs w:val="21"/>
+              </w:rPr>
+              <w:t>代</w:t>
+            </w:r>
+            <w:r>
+              <w:rPr>
+                <w:rFonts w:ascii="宋体" w:hAnsi="宋体"/>
+                <w:szCs w:val="21"/>
+              </w:rPr>
+              <w:t>核心</w:t>
+            </w:r>
+            <w:r>
+              <w:rPr>
+                <w:rFonts w:ascii="宋体" w:hAnsi="宋体"/>
+                <w:szCs w:val="21"/>
+              </w:rPr>
+              <w:t>码如下</w:t>
+            </w:r>
+            <w:r>
+              <w:rPr>
+                <w:rFonts w:ascii="宋体" w:hAnsi="宋体" w:hint="eastAsia"/>
+                <w:szCs w:val="21"/>
+              </w:rPr>
+              <w:t>，</w:t>
+            </w:r>
+            <w:r>
+              <w:rPr>
+                <w:rFonts w:ascii="宋体" w:hAnsi="宋体" w:hint="eastAsia"/>
+                <w:szCs w:val="21"/>
+              </w:rPr>
+              <w:t>这里，也用到了之前设计的BinaryOperation_3_2抽象类的两个子类</w:t>
             </w:r>
           </w:p>
           <w:p>
@@ -923,6 +1255,47 @@
                 <w:szCs w:val="21"/>
               </w:rPr>
             </w:pPr>
+            <w:r>
+              <w:rPr>
+                <w:noProof/>
+              </w:rPr>
+              <w:lastRenderedPageBreak/>
+              <w:drawing>
+                <wp:inline distT="0" distB="0" distL="0" distR="0" wp14:anchorId="626BE723" wp14:editId="6A236946">
+                  <wp:extent cx="3209026" cy="7691692"/>
+                  <wp:effectExtent l="0" t="0" r="0" b="5080"/>
+                  <wp:docPr id="4" name="图片 4"/>
+                  <wp:cNvGraphicFramePr>
+                    <a:graphicFrameLocks xmlns:a="http://schemas.openxmlformats.org/drawingml/2006/main" noChangeAspect="1"/>
+                  </wp:cNvGraphicFramePr>
+                  <a:graphic xmlns:a="http://schemas.openxmlformats.org/drawingml/2006/main">
+                    <a:graphicData uri="http://schemas.openxmlformats.org/drawingml/2006/picture">
+                      <pic:pic xmlns:pic="http://schemas.openxmlformats.org/drawingml/2006/picture">
+                        <pic:nvPicPr>
+                          <pic:cNvPr id="0" name=""/>
+                          <pic:cNvPicPr/>
+                        </pic:nvPicPr>
+                        <pic:blipFill>
+                          <a:blip r:embed="rId11"/>
+                          <a:stretch>
+                            <a:fillRect/>
+                          </a:stretch>
+                        </pic:blipFill>
+                        <pic:spPr>
+                          <a:xfrm>
+                            <a:off x="0" y="0"/>
+                            <a:ext cx="3219587" cy="7717005"/>
+                          </a:xfrm>
+                          <a:prstGeom prst="rect">
+                            <a:avLst/>
+                          </a:prstGeom>
+                        </pic:spPr>
+                      </pic:pic>
+                    </a:graphicData>
+                  </a:graphic>
+                </wp:inline>
+              </w:drawing>
+            </w:r>
           </w:p>
           <w:p>
             <w:pPr>
@@ -935,61 +1308,47 @@
             </w:pPr>
             <w:r>
               <w:rPr>
-                <w:rFonts w:ascii="宋体" w:hAnsi="宋体" w:hint="eastAsia"/>
-                <w:szCs w:val="21"/>
-              </w:rPr>
-              <w:t>在加减法的逻辑判断中，封装了一个</w:t>
+                <w:rFonts w:ascii="宋体" w:hAnsi="宋体"/>
+                <w:szCs w:val="21"/>
+              </w:rPr>
+              <w:t>设计了</w:t>
             </w:r>
             <w:proofErr w:type="spellStart"/>
             <w:r>
               <w:rPr>
-                <w:rFonts w:ascii="宋体" w:hAnsi="宋体" w:hint="eastAsia"/>
-                <w:szCs w:val="21"/>
-              </w:rPr>
-              <w:t>RdCal</w:t>
+                <w:rFonts w:ascii="宋体" w:hAnsi="宋体"/>
+                <w:szCs w:val="21"/>
+              </w:rPr>
+              <w:t>ExerciseSheet</w:t>
             </w:r>
             <w:proofErr w:type="spellEnd"/>
             <w:r>
               <w:rPr>
-                <w:rFonts w:ascii="宋体" w:hAnsi="宋体" w:hint="eastAsia"/>
-                <w:szCs w:val="21"/>
-              </w:rPr>
-              <w:t>函数，通过参数来控制算式的符号，0为</w:t>
-            </w:r>
-            <w:r>
-              <w:rPr>
-                <w:rFonts w:ascii="宋体" w:hAnsi="宋体" w:hint="eastAsia"/>
-                <w:szCs w:val="21"/>
-              </w:rPr>
-              <w:t>加法运算符</w:t>
-            </w:r>
-            <w:r>
-              <w:rPr>
-                <w:rFonts w:ascii="宋体" w:hAnsi="宋体" w:hint="eastAsia"/>
-                <w:szCs w:val="21"/>
-              </w:rPr>
-              <w:t>，1为</w:t>
-            </w:r>
-            <w:r>
-              <w:rPr>
-                <w:rFonts w:ascii="宋体" w:hAnsi="宋体" w:hint="eastAsia"/>
-                <w:szCs w:val="21"/>
-              </w:rPr>
-              <w:t>减法运算符</w:t>
-            </w:r>
-            <w:r>
-              <w:rPr>
-                <w:rFonts w:ascii="宋体" w:hAnsi="宋体" w:hint="eastAsia"/>
-                <w:szCs w:val="21"/>
-              </w:rPr>
-              <w:t>，2为随机加减</w:t>
-            </w:r>
-            <w:r>
-              <w:rPr>
-                <w:rFonts w:ascii="宋体" w:hAnsi="宋体" w:hint="eastAsia"/>
-                <w:szCs w:val="21"/>
-              </w:rPr>
-              <w:t>法</w:t>
+                <w:rFonts w:ascii="宋体" w:hAnsi="宋体"/>
+                <w:szCs w:val="21"/>
+              </w:rPr>
+              <w:t>类</w:t>
+            </w:r>
+            <w:r>
+              <w:rPr>
+                <w:rFonts w:ascii="宋体" w:hAnsi="宋体" w:hint="eastAsia"/>
+                <w:szCs w:val="21"/>
+              </w:rPr>
+              <w:t>，</w:t>
+            </w:r>
+            <w:r>
+              <w:rPr>
+                <w:rFonts w:ascii="宋体" w:hAnsi="宋体"/>
+                <w:szCs w:val="21"/>
+              </w:rPr>
+              <w:t>主要用来控制习题的格式化输出</w:t>
+            </w:r>
+            <w:r>
+              <w:rPr>
+                <w:rFonts w:ascii="宋体" w:hAnsi="宋体" w:hint="eastAsia"/>
+                <w:szCs w:val="21"/>
+              </w:rPr>
+              <w:t>，核心代码以及运行结果如下</w:t>
             </w:r>
           </w:p>
           <w:p>
@@ -997,10 +1356,104 @@
               <w:spacing w:before="156" w:beforeAutospacing="1" w:after="100" w:afterAutospacing="1" w:line="360" w:lineRule="auto"/>
               <w:jc w:val="center"/>
               <w:rPr>
-                <w:rFonts w:ascii="宋体" w:hAnsi="宋体"/>
-                <w:szCs w:val="21"/>
-              </w:rPr>
-            </w:pPr>
+                <w:rFonts w:ascii="宋体" w:hAnsi="宋体" w:hint="eastAsia"/>
+                <w:szCs w:val="21"/>
+              </w:rPr>
+            </w:pPr>
+            <w:r>
+              <w:rPr>
+                <w:noProof/>
+              </w:rPr>
+              <w:lastRenderedPageBreak/>
+              <w:drawing>
+                <wp:inline distT="0" distB="0" distL="0" distR="0" wp14:anchorId="12DEDE5B" wp14:editId="0B0500BC">
+                  <wp:extent cx="4800000" cy="4219048"/>
+                  <wp:effectExtent l="0" t="0" r="635" b="0"/>
+                  <wp:docPr id="5" name="图片 5"/>
+                  <wp:cNvGraphicFramePr>
+                    <a:graphicFrameLocks xmlns:a="http://schemas.openxmlformats.org/drawingml/2006/main" noChangeAspect="1"/>
+                  </wp:cNvGraphicFramePr>
+                  <a:graphic xmlns:a="http://schemas.openxmlformats.org/drawingml/2006/main">
+                    <a:graphicData uri="http://schemas.openxmlformats.org/drawingml/2006/picture">
+                      <pic:pic xmlns:pic="http://schemas.openxmlformats.org/drawingml/2006/picture">
+                        <pic:nvPicPr>
+                          <pic:cNvPr id="0" name=""/>
+                          <pic:cNvPicPr/>
+                        </pic:nvPicPr>
+                        <pic:blipFill>
+                          <a:blip r:embed="rId12"/>
+                          <a:stretch>
+                            <a:fillRect/>
+                          </a:stretch>
+                        </pic:blipFill>
+                        <pic:spPr>
+                          <a:xfrm>
+                            <a:off x="0" y="0"/>
+                            <a:ext cx="4800000" cy="4219048"/>
+                          </a:xfrm>
+                          <a:prstGeom prst="rect">
+                            <a:avLst/>
+                          </a:prstGeom>
+                        </pic:spPr>
+                      </pic:pic>
+                    </a:graphicData>
+                  </a:graphic>
+                </wp:inline>
+              </w:drawing>
+            </w:r>
+          </w:p>
+          <w:p>
+            <w:pPr>
+              <w:spacing w:before="156" w:beforeAutospacing="1" w:after="100" w:afterAutospacing="1" w:line="360" w:lineRule="auto"/>
+              <w:jc w:val="center"/>
+              <w:rPr>
+                <w:rFonts w:ascii="宋体" w:hAnsi="宋体" w:hint="eastAsia"/>
+                <w:szCs w:val="21"/>
+              </w:rPr>
+            </w:pPr>
+            <w:bookmarkStart w:id="0" w:name="_GoBack"/>
+            <w:r>
+              <w:rPr>
+                <w:noProof/>
+              </w:rPr>
+              <w:lastRenderedPageBreak/>
+              <w:drawing>
+                <wp:inline distT="0" distB="0" distL="0" distR="0" wp14:anchorId="52397CB4" wp14:editId="5DAA4E93">
+                  <wp:extent cx="1848497" cy="5676900"/>
+                  <wp:effectExtent l="0" t="0" r="0" b="0"/>
+                  <wp:docPr id="6" name="图片 6"/>
+                  <wp:cNvGraphicFramePr>
+                    <a:graphicFrameLocks xmlns:a="http://schemas.openxmlformats.org/drawingml/2006/main" noChangeAspect="1"/>
+                  </wp:cNvGraphicFramePr>
+                  <a:graphic xmlns:a="http://schemas.openxmlformats.org/drawingml/2006/main">
+                    <a:graphicData uri="http://schemas.openxmlformats.org/drawingml/2006/picture">
+                      <pic:pic xmlns:pic="http://schemas.openxmlformats.org/drawingml/2006/picture">
+                        <pic:nvPicPr>
+                          <pic:cNvPr id="0" name=""/>
+                          <pic:cNvPicPr/>
+                        </pic:nvPicPr>
+                        <pic:blipFill>
+                          <a:blip r:embed="rId13"/>
+                          <a:stretch>
+                            <a:fillRect/>
+                          </a:stretch>
+                        </pic:blipFill>
+                        <pic:spPr>
+                          <a:xfrm>
+                            <a:off x="0" y="0"/>
+                            <a:ext cx="1868426" cy="5738104"/>
+                          </a:xfrm>
+                          <a:prstGeom prst="rect">
+                            <a:avLst/>
+                          </a:prstGeom>
+                        </pic:spPr>
+                      </pic:pic>
+                    </a:graphicData>
+                  </a:graphic>
+                </wp:inline>
+              </w:drawing>
+            </w:r>
+            <w:bookmarkEnd w:id="0"/>
           </w:p>
           <w:p>
             <w:pPr>
@@ -1016,294 +1469,51 @@
                 <w:rFonts w:ascii="宋体" w:hAnsi="宋体" w:hint="eastAsia"/>
                 <w:szCs w:val="21"/>
               </w:rPr>
-              <w:t>加减法的生成，是传入了两个参数，参数一</w:t>
-            </w:r>
-            <w:r>
-              <w:rPr>
-                <w:rFonts w:ascii="宋体" w:hAnsi="宋体" w:hint="eastAsia"/>
-                <w:szCs w:val="21"/>
-              </w:rPr>
-              <w:t>控制习题数量，参数二控制</w:t>
-            </w:r>
-            <w:r>
-              <w:rPr>
-                <w:rFonts w:ascii="宋体" w:hAnsi="宋体" w:hint="eastAsia"/>
-                <w:szCs w:val="21"/>
-              </w:rPr>
-              <w:t>运算符</w:t>
-            </w:r>
-          </w:p>
-          <w:p>
-            <w:pPr>
-              <w:spacing w:before="156" w:beforeAutospacing="1" w:after="100" w:afterAutospacing="1" w:line="360" w:lineRule="auto"/>
-              <w:jc w:val="center"/>
-              <w:rPr>
-                <w:rFonts w:ascii="宋体" w:hAnsi="宋体"/>
-                <w:szCs w:val="21"/>
-              </w:rPr>
-            </w:pPr>
-          </w:p>
-          <w:p>
-            <w:pPr>
-              <w:spacing w:before="156" w:beforeAutospacing="1" w:after="100" w:afterAutospacing="1" w:line="360" w:lineRule="auto"/>
-              <w:jc w:val="center"/>
-              <w:rPr>
-                <w:rFonts w:ascii="宋体" w:hAnsi="宋体"/>
-                <w:szCs w:val="21"/>
-              </w:rPr>
-            </w:pPr>
-            <w:r>
-              <w:rPr>
-                <w:rFonts w:ascii="宋体" w:hAnsi="宋体" w:hint="eastAsia"/>
-                <w:szCs w:val="21"/>
-              </w:rPr>
-              <w:t>第5个和第6个需求则是在前面4个需求的基础上进行了健壮性补充，要求加法不超过100，减法不小于0，验证基本逻辑</w:t>
-            </w:r>
-            <w:r>
-              <w:rPr>
-                <w:rFonts w:ascii="宋体" w:hAnsi="宋体" w:hint="eastAsia"/>
-                <w:szCs w:val="21"/>
-              </w:rPr>
-              <w:t>的</w:t>
-            </w:r>
-            <w:r>
-              <w:rPr>
-                <w:rFonts w:ascii="宋体" w:hAnsi="宋体" w:hint="eastAsia"/>
-                <w:szCs w:val="21"/>
-              </w:rPr>
-              <w:t>正确性</w:t>
-            </w:r>
-            <w:r>
-              <w:rPr>
-                <w:rFonts w:ascii="宋体" w:hAnsi="宋体" w:hint="eastAsia"/>
-                <w:szCs w:val="21"/>
-              </w:rPr>
-              <w:t>。我们从上面的运行结果也可以看到，这两个需求是被实现了的，我们再多执行几次看看，没有出现BUG</w:t>
-            </w:r>
-          </w:p>
-          <w:p>
-            <w:pPr>
-              <w:spacing w:before="156" w:beforeAutospacing="1" w:after="100" w:afterAutospacing="1" w:line="360" w:lineRule="auto"/>
-              <w:jc w:val="center"/>
-              <w:rPr>
-                <w:rFonts w:ascii="宋体" w:hAnsi="宋体"/>
-                <w:szCs w:val="21"/>
-              </w:rPr>
-            </w:pPr>
-          </w:p>
-          <w:p>
-            <w:pPr>
-              <w:spacing w:before="156" w:beforeAutospacing="1" w:after="100" w:afterAutospacing="1" w:line="360" w:lineRule="auto"/>
-              <w:rPr>
-                <w:rFonts w:ascii="宋体" w:hAnsi="宋体"/>
-                <w:sz w:val="24"/>
-              </w:rPr>
-            </w:pPr>
-            <w:r>
-              <w:rPr>
-                <w:rFonts w:ascii="宋体" w:hAnsi="宋体" w:hint="eastAsia"/>
-                <w:sz w:val="24"/>
-              </w:rPr>
-              <w:t>使用两个基本变量来控制算子以及答案的生成范围，通过输入变量，来控制最大最小值的范围</w:t>
-            </w:r>
-            <w:r>
-              <w:rPr>
-                <w:rFonts w:ascii="宋体" w:hAnsi="宋体" w:hint="eastAsia"/>
-                <w:sz w:val="24"/>
-              </w:rPr>
-              <w:t>，再通过上面的程序运行结果进行验证</w:t>
-            </w:r>
-          </w:p>
-          <w:p>
-            <w:pPr>
-              <w:spacing w:before="156" w:beforeAutospacing="1" w:after="100" w:afterAutospacing="1" w:line="360" w:lineRule="auto"/>
-              <w:jc w:val="center"/>
-              <w:rPr>
-                <w:rFonts w:ascii="宋体" w:hAnsi="宋体"/>
-                <w:sz w:val="24"/>
-              </w:rPr>
-            </w:pPr>
-          </w:p>
-          <w:p>
-            <w:pPr>
-              <w:spacing w:before="156" w:beforeAutospacing="1" w:after="100" w:afterAutospacing="1" w:line="360" w:lineRule="auto"/>
-              <w:jc w:val="center"/>
-              <w:rPr>
-                <w:rFonts w:ascii="宋体" w:hAnsi="宋体"/>
-                <w:sz w:val="24"/>
-              </w:rPr>
-            </w:pPr>
-          </w:p>
-          <w:p>
-            <w:pPr>
-              <w:spacing w:before="156" w:beforeAutospacing="1" w:after="100" w:afterAutospacing="1" w:line="360" w:lineRule="auto"/>
-              <w:rPr>
-                <w:rFonts w:ascii="宋体" w:hAnsi="宋体"/>
-                <w:sz w:val="24"/>
-              </w:rPr>
-            </w:pPr>
-            <w:r>
-              <w:rPr>
-                <w:rFonts w:ascii="宋体" w:hAnsi="宋体"/>
-                <w:sz w:val="24"/>
-              </w:rPr>
-              <w:t>第</w:t>
-            </w:r>
-            <w:r>
-              <w:rPr>
-                <w:rFonts w:ascii="宋体" w:hAnsi="宋体" w:hint="eastAsia"/>
-                <w:sz w:val="24"/>
-              </w:rPr>
-              <w:t>7个需求也是在这个程序中完整体现了的，现在我们来测试一下预期外值的输入</w:t>
-            </w:r>
-          </w:p>
-          <w:p>
-            <w:pPr>
-              <w:spacing w:before="156" w:beforeAutospacing="1" w:after="100" w:afterAutospacing="1" w:line="360" w:lineRule="auto"/>
-              <w:jc w:val="center"/>
-              <w:rPr>
-                <w:rFonts w:ascii="宋体" w:hAnsi="宋体"/>
-                <w:sz w:val="24"/>
-              </w:rPr>
-            </w:pPr>
-          </w:p>
-          <w:p>
-            <w:pPr>
-              <w:spacing w:before="156" w:beforeAutospacing="1" w:after="100" w:afterAutospacing="1" w:line="360" w:lineRule="auto"/>
-              <w:jc w:val="center"/>
-              <w:rPr>
-                <w:rFonts w:ascii="宋体" w:hAnsi="宋体"/>
-                <w:sz w:val="24"/>
-              </w:rPr>
-            </w:pPr>
-          </w:p>
-          <w:p>
-            <w:pPr>
-              <w:spacing w:before="156" w:beforeAutospacing="1" w:after="100" w:afterAutospacing="1" w:line="360" w:lineRule="auto"/>
-              <w:jc w:val="center"/>
-              <w:rPr>
-                <w:rFonts w:ascii="宋体" w:hAnsi="宋体"/>
-                <w:sz w:val="24"/>
-              </w:rPr>
-            </w:pPr>
-          </w:p>
-          <w:p>
-            <w:pPr>
-              <w:spacing w:before="156" w:beforeAutospacing="1" w:after="100" w:afterAutospacing="1" w:line="360" w:lineRule="auto"/>
-              <w:jc w:val="left"/>
-              <w:rPr>
-                <w:rFonts w:ascii="宋体" w:hAnsi="宋体"/>
-                <w:sz w:val="24"/>
-              </w:rPr>
-            </w:pPr>
-            <w:r>
-              <w:rPr>
-                <w:rFonts w:ascii="宋体" w:hAnsi="宋体" w:hint="eastAsia"/>
-                <w:sz w:val="24"/>
-              </w:rPr>
-              <w:t>算式和答案是通过一个共用容器来存储的，每次执行完打印函数之后，都会将容器清空</w:t>
-            </w:r>
-          </w:p>
-          <w:p>
-            <w:pPr>
-              <w:spacing w:before="156" w:beforeAutospacing="1" w:after="100" w:afterAutospacing="1" w:line="360" w:lineRule="auto"/>
-              <w:jc w:val="center"/>
-              <w:rPr>
-                <w:rFonts w:ascii="宋体" w:hAnsi="宋体"/>
-                <w:sz w:val="24"/>
-              </w:rPr>
-            </w:pPr>
-          </w:p>
-          <w:p>
-            <w:pPr>
-              <w:spacing w:before="156" w:beforeAutospacing="1" w:after="100" w:afterAutospacing="1" w:line="360" w:lineRule="auto"/>
-              <w:jc w:val="center"/>
-              <w:rPr>
-                <w:rFonts w:ascii="宋体" w:hAnsi="宋体"/>
-                <w:sz w:val="24"/>
-              </w:rPr>
-            </w:pPr>
-          </w:p>
-          <w:p>
-            <w:pPr>
-              <w:spacing w:before="156" w:beforeAutospacing="1" w:after="100" w:afterAutospacing="1" w:line="360" w:lineRule="auto"/>
-              <w:jc w:val="left"/>
-              <w:rPr>
-                <w:rFonts w:ascii="宋体" w:hAnsi="宋体"/>
-                <w:sz w:val="24"/>
-              </w:rPr>
-            </w:pPr>
-            <w:r>
-              <w:rPr>
-                <w:rFonts w:ascii="宋体" w:hAnsi="宋体"/>
-                <w:sz w:val="24"/>
-              </w:rPr>
-              <w:t>第</w:t>
-            </w:r>
-            <w:r>
-              <w:rPr>
-                <w:rFonts w:ascii="宋体" w:hAnsi="宋体" w:hint="eastAsia"/>
-                <w:sz w:val="24"/>
-              </w:rPr>
-              <w:t>8个需求，是在前7个需求的基础上，加入了查重这一个需求</w:t>
-            </w:r>
-            <w:r>
-              <w:rPr>
-                <w:rFonts w:ascii="宋体" w:hAnsi="宋体" w:hint="eastAsia"/>
-                <w:sz w:val="24"/>
-              </w:rPr>
-              <w:t>，简单验证，发现此需求被满足</w:t>
-            </w:r>
-          </w:p>
-          <w:p>
-            <w:pPr>
-              <w:spacing w:before="156" w:beforeAutospacing="1" w:after="100" w:afterAutospacing="1" w:line="360" w:lineRule="auto"/>
-              <w:jc w:val="center"/>
-              <w:rPr>
-                <w:rFonts w:ascii="宋体" w:hAnsi="宋体"/>
-                <w:sz w:val="24"/>
-              </w:rPr>
-            </w:pPr>
-          </w:p>
-          <w:p>
-            <w:pPr>
-              <w:spacing w:before="156" w:beforeAutospacing="1" w:after="100" w:afterAutospacing="1" w:line="360" w:lineRule="auto"/>
-              <w:jc w:val="center"/>
-              <w:rPr>
-                <w:rFonts w:ascii="宋体" w:hAnsi="宋体"/>
-                <w:sz w:val="24"/>
-              </w:rPr>
-            </w:pPr>
-          </w:p>
-          <w:p>
-            <w:pPr>
-              <w:spacing w:before="156" w:beforeAutospacing="1" w:after="100" w:afterAutospacing="1" w:line="360" w:lineRule="auto"/>
-              <w:jc w:val="left"/>
-              <w:rPr>
-                <w:rFonts w:ascii="宋体" w:hAnsi="宋体"/>
-                <w:sz w:val="24"/>
-              </w:rPr>
-            </w:pPr>
-            <w:r>
-              <w:rPr>
-                <w:rFonts w:ascii="宋体" w:hAnsi="宋体" w:hint="eastAsia"/>
-                <w:sz w:val="24"/>
-              </w:rPr>
-              <w:t>通过上面的程序运行演示</w:t>
-            </w:r>
-            <w:r>
-              <w:rPr>
-                <w:rFonts w:ascii="宋体" w:hAnsi="宋体" w:hint="eastAsia"/>
-                <w:sz w:val="24"/>
-              </w:rPr>
-              <w:t>，8条需求基本满足，有一点需要改进的地方，就是此程序无法一次输出多套习题</w:t>
-            </w:r>
-            <w:r>
-              <w:rPr>
-                <w:rFonts w:ascii="宋体" w:hAnsi="宋体" w:hint="eastAsia"/>
-                <w:sz w:val="24"/>
-              </w:rPr>
-              <w:t>，算式输出格式也可以进行优化</w:t>
+              <w:t>因为，习题要求中没有规定计算结果的打印，故本次没有设计，如果之后有要求，也可以在格式化函数里进行修改实现，因为</w:t>
+            </w:r>
+            <w:r>
+              <w:rPr>
+                <w:rFonts w:ascii="宋体" w:hAnsi="宋体" w:hint="eastAsia"/>
+                <w:szCs w:val="21"/>
+              </w:rPr>
+              <w:t>BinaryOperation_3_2抽象类</w:t>
+            </w:r>
+            <w:r>
+              <w:rPr>
+                <w:rFonts w:ascii="宋体" w:hAnsi="宋体" w:hint="eastAsia"/>
+                <w:szCs w:val="21"/>
+              </w:rPr>
+              <w:t>对于计算结果进行了保留，并且设计了公开的获取函数</w:t>
+            </w:r>
+            <w:r>
+              <w:rPr>
+                <w:rFonts w:ascii="宋体" w:hAnsi="宋体"/>
+                <w:szCs w:val="21"/>
+              </w:rPr>
+              <w:t xml:space="preserve">public </w:t>
+            </w:r>
+            <w:proofErr w:type="spellStart"/>
+            <w:r>
+              <w:rPr>
+                <w:rFonts w:ascii="宋体" w:hAnsi="宋体"/>
+                <w:szCs w:val="21"/>
+              </w:rPr>
+              <w:t>int</w:t>
+            </w:r>
+            <w:proofErr w:type="spellEnd"/>
+            <w:r>
+              <w:rPr>
+                <w:rFonts w:ascii="宋体" w:hAnsi="宋体"/>
+                <w:szCs w:val="21"/>
+              </w:rPr>
+              <w:t xml:space="preserve"> getResult()</w:t>
+            </w:r>
+            <w:r>
+              <w:rPr>
+                <w:rFonts w:ascii="宋体" w:hAnsi="宋体" w:hint="eastAsia"/>
+                <w:szCs w:val="21"/>
+              </w:rPr>
+              <w:t>；</w:t>
             </w:r>
           </w:p>
         </w:tc>
@@ -1392,7 +1602,7 @@
       </w:pPr>
     </w:p>
     <w:sectPr>
-      <w:footerReference w:type="default" r:id="rId8"/>
+      <w:footerReference w:type="default" r:id="rId14"/>
       <w:pgSz w:w="11906" w:h="16838"/>
       <w:pgMar w:top="1418" w:right="1021" w:bottom="1418" w:left="1361" w:header="851" w:footer="851" w:gutter="0"/>
       <w:pgNumType w:start="0"/>
@@ -1470,7 +1680,7 @@
         <w:szCs w:val="21"/>
         <w:lang w:val="zh-CN"/>
       </w:rPr>
-      <w:t>1</w:t>
+      <w:t>5</w:t>
     </w:r>
     <w:r>
       <w:rPr>
